--- a/blog-module/blog-entries/20250331/GP Japan Preview 2025.docx
+++ b/blog-module/blog-entries/20250331/GP Japan Preview 2025.docx
@@ -16,68 +16,6 @@
     </w:p>
     <w:p>
       <w:pPr>
-        <w:spacing w:after="240" w:lineRule="auto"/>
-        <w:rPr/>
-      </w:pPr>
-      <w:r>
-        <w:rPr>
-          <w:rtl w:val="0"/>
-        </w:rPr>
-      </w:r>
-    </w:p>
-    <w:p>
-      <w:pPr>
-        <w:rPr/>
-      </w:pPr>
-      <w:r>
-        <w:pict>
-          <v:rect style="width:0.0pt;height:1.5pt" o:hr="t" o:hrstd="t" o:hralign="center" fillcolor="#A0A0A0" stroked="f"/>
-        </w:pict>
-      </w:r>
-      <w:r>
-        <w:rPr>
-          <w:rtl w:val="0"/>
-        </w:rPr>
-      </w:r>
-    </w:p>
-    <w:p>
-      <w:pPr>
-        <w:pStyle w:val="Heading1"/>
-        <w:keepNext w:val="0"/>
-        <w:keepLines w:val="0"/>
-        <w:spacing w:before="480" w:lineRule="auto"/>
-        <w:rPr>
-          <w:b w:val="1"/>
-          <w:sz w:val="46"/>
-          <w:szCs w:val="46"/>
-        </w:rPr>
-      </w:pPr>
-      <w:bookmarkStart w:colFirst="0" w:colLast="0" w:name="_2cy824fbex1f" w:id="0"/>
-      <w:bookmarkEnd w:id="0"/>
-      <w:r>
-        <w:rPr>
-          <w:b w:val="1"/>
-          <w:sz w:val="46"/>
-          <w:szCs w:val="46"/>
-          <w:rtl w:val="0"/>
-        </w:rPr>
-        <w:t xml:space="preserve">Suzuka Grand Prix 2025: Η κορυφαία δοκιμασία για οδηγούς και ομάδες</w:t>
-      </w:r>
-    </w:p>
-    <w:p>
-      <w:pPr>
-        <w:spacing w:after="240" w:before="240" w:lineRule="auto"/>
-        <w:rPr/>
-      </w:pPr>
-      <w:r>
-        <w:rPr>
-          <w:rtl w:val="0"/>
-        </w:rPr>
-        <w:t xml:space="preserve">Το Grand Prix της Ιαπωνίας στην πίστα της Suzuka αποτελεί ένα από τα πλέον καθοριστικά σημεία αναφοράς για κάθε σεζόν της Formula 1 – και το 2025 δεν αποτελεί εξαίρεση. Καθώς το paddock μεταφέρεται στην Ιαπωνία, το τεχνικό και οδηγικό επίπεδο ανεβαίνει κατακόρυφα, με τη Suzuka να θεωρείται παγκοσμίως μία από τις πιο απαιτητικές και "καθαρές" πίστες της σύγχρονης F1. Η κλασική διάταξή της σε σχήμα "8", οι εναλλαγές υψομέτρου και η ανάγκη για απόλυτη ακρίβεια, την καθιστούν ιδανικό πεδίο για να φανεί ποιοι μπορούν πραγματικά να κάνουν τη διαφορά.</w:t>
-      </w:r>
-    </w:p>
-    <w:p>
-      <w:pPr>
         <w:rPr/>
       </w:pPr>
       <w:r>
@@ -103,8 +41,8 @@
           <w:szCs w:val="34"/>
         </w:rPr>
       </w:pPr>
-      <w:bookmarkStart w:colFirst="0" w:colLast="0" w:name="_om8v38cibh35" w:id="1"/>
-      <w:bookmarkEnd w:id="1"/>
+      <w:bookmarkStart w:colFirst="0" w:colLast="0" w:name="_m2z0p4r7dpmj" w:id="0"/>
+      <w:bookmarkEnd w:id="0"/>
       <w:r>
         <w:rPr>
           <w:b w:val="1"/>
@@ -112,7 +50,7 @@
           <w:szCs w:val="34"/>
           <w:rtl w:val="0"/>
         </w:rPr>
-        <w:t xml:space="preserve">Suzuka – Μια ιστορική πρόκληση</w:t>
+        <w:t xml:space="preserve">🇯🇵 Suzuka Grand Prix 2025: Η Απόλυτη Δοκιμασία Τεχνικής και Ψυχραιμίας</w:t>
       </w:r>
     </w:p>
     <w:p>
@@ -124,7 +62,45 @@
         <w:rPr>
           <w:rtl w:val="0"/>
         </w:rPr>
-        <w:t xml:space="preserve">Η πίστα της Suzuka σχεδιάστηκε το 1962 από τον Ολλανδό μηχανικό John Hugenholtz για λογαριασμό της Honda. Από το πρώτο της Grand Prix το 1987 μέχρι σήμερα, η διαδρομή των 5,807 χιλιομέτρων έχει φιλοξενήσει μερικές από τις πιο εμβληματικές στιγμές της Formula 1, όπως οι θρυλικές μάχες Prost–Senna. Η μοναδική της χάραξη – η μόνη με διασταύρωση σε υψομετρικά διαφορετικά επίπεδα – προσφέρει έναν συνδυασμό απόλυτης ισορροπίας μεταξύ ταχύτητας, τεχνικής και ψυχραιμίας.</w:t>
+        <w:t xml:space="preserve">Η Σουζούκα είναι πολλά περισσότερα από μια πίστα. Είναι </w:t>
+      </w:r>
+      <w:r>
+        <w:rPr>
+          <w:b w:val="1"/>
+          <w:rtl w:val="0"/>
+        </w:rPr>
+        <w:t xml:space="preserve">δοκιμαστήριο χαρακτήρα</w:t>
+      </w:r>
+      <w:r>
+        <w:rPr>
+          <w:rtl w:val="0"/>
+        </w:rPr>
+        <w:t xml:space="preserve">. Κάθε χρόνο, αποτελεί ένα σημείο καμπής στο πρωτάθλημα – και το 2025, με ακόμα πιο τεχνικά απαιτητικά μονοθέσια, η πρόκληση κορυφώνεται. 💡</w:t>
+      </w:r>
+    </w:p>
+    <w:p>
+      <w:pPr>
+        <w:spacing w:after="240" w:before="240" w:lineRule="auto"/>
+        <w:rPr/>
+      </w:pPr>
+      <w:r>
+        <w:rPr>
+          <w:rtl w:val="0"/>
+        </w:rPr>
+        <w:t xml:space="preserve">Με τη μοναδική της χάραξη σε σχήμα "8", τις μεταβολές υψομέτρου και τις εξαιρετικά απαιτητικές στροφές, το Grand Prix Ιαπωνίας </w:t>
+      </w:r>
+      <w:r>
+        <w:rPr>
+          <w:b w:val="1"/>
+          <w:rtl w:val="0"/>
+        </w:rPr>
+        <w:t xml:space="preserve">ξεχωρίζει ως το απόλυτο τεστ συνολικής απόδοσης</w:t>
+      </w:r>
+      <w:r>
+        <w:rPr>
+          <w:rtl w:val="0"/>
+        </w:rPr>
+        <w:t xml:space="preserve">.</w:t>
       </w:r>
     </w:p>
     <w:p>
@@ -144,26 +120,119 @@
     </w:p>
     <w:p>
       <w:pPr>
-        <w:pStyle w:val="Heading2"/>
+        <w:pStyle w:val="Heading3"/>
         <w:keepNext w:val="0"/>
         <w:keepLines w:val="0"/>
-        <w:spacing w:after="80" w:lineRule="auto"/>
-        <w:rPr>
-          <w:b w:val="1"/>
-          <w:sz w:val="34"/>
-          <w:szCs w:val="34"/>
-        </w:rPr>
-      </w:pPr>
-      <w:bookmarkStart w:colFirst="0" w:colLast="0" w:name="_24de4mb1akss" w:id="2"/>
+        <w:spacing w:before="280" w:lineRule="auto"/>
+        <w:rPr>
+          <w:b w:val="1"/>
+          <w:color w:val="000000"/>
+          <w:sz w:val="26"/>
+          <w:szCs w:val="26"/>
+        </w:rPr>
+      </w:pPr>
+      <w:bookmarkStart w:colFirst="0" w:colLast="0" w:name="_mf118lj8eo0v" w:id="1"/>
+      <w:bookmarkEnd w:id="1"/>
+      <w:r>
+        <w:rPr>
+          <w:b w:val="1"/>
+          <w:color w:val="000000"/>
+          <w:sz w:val="26"/>
+          <w:szCs w:val="26"/>
+          <w:rtl w:val="0"/>
+        </w:rPr>
+        <w:t xml:space="preserve">🏁 Suzuka – Κλασική Πίστα με Δόντια</w:t>
+      </w:r>
+    </w:p>
+    <w:p>
+      <w:pPr>
+        <w:spacing w:after="240" w:before="240" w:lineRule="auto"/>
+        <w:rPr/>
+      </w:pPr>
+      <w:r>
+        <w:rPr>
+          <w:rtl w:val="0"/>
+        </w:rPr>
+        <w:t xml:space="preserve">Σχεδιασμένη το 1962 από τον John Hugenholtz για τη Honda, η Suzuka είναι μια </w:t>
+      </w:r>
+      <w:r>
+        <w:rPr>
+          <w:b w:val="1"/>
+          <w:rtl w:val="0"/>
+        </w:rPr>
+        <w:t xml:space="preserve">πίστα παγκόσμιας αναφοράς</w:t>
+      </w:r>
+      <w:r>
+        <w:rPr>
+          <w:rtl w:val="0"/>
+        </w:rPr>
+        <w:t xml:space="preserve">. Από την πρώτη της εμφάνιση το 1987, έχει φιλοξενήσει ιστορικές μάχες (ναι, Prost–Senna μιλάμε για εσάς) και έχει καθιερωθεί ως ένα από τα αγαπημένα τεστ για οδηγούς και μηχανικούς.</w:t>
+      </w:r>
+    </w:p>
+    <w:p>
+      <w:pPr>
+        <w:spacing w:after="240" w:before="240" w:lineRule="auto"/>
+        <w:rPr/>
+      </w:pPr>
+      <w:r>
+        <w:rPr>
+          <w:rtl w:val="0"/>
+        </w:rPr>
+        <w:t xml:space="preserve">Η διαδρομή των 5,807 χλμ περιλαμβάνει </w:t>
+      </w:r>
+      <w:r>
+        <w:rPr>
+          <w:i w:val="1"/>
+          <w:rtl w:val="0"/>
+        </w:rPr>
+        <w:t xml:space="preserve">ό,τι μπορεί να δοκιμάσει ένα μονοθέσιο F1</w:t>
+      </w:r>
+      <w:r>
+        <w:rPr>
+          <w:rtl w:val="0"/>
+        </w:rPr>
+        <w:t xml:space="preserve">: υψηλές ταχύτητες, απότομες αλλαγές κατεύθυνσης, φρενάρισμα ακριβείας και σημεία όπου η κάθετη δύναμη κάνει τη διαφορά.</w:t>
+      </w:r>
+    </w:p>
+    <w:p>
+      <w:pPr>
+        <w:rPr/>
+      </w:pPr>
+      <w:r>
+        <w:pict>
+          <v:rect style="width:0.0pt;height:1.5pt" o:hr="t" o:hrstd="t" o:hralign="center" fillcolor="#A0A0A0" stroked="f"/>
+        </w:pict>
+      </w:r>
+      <w:r>
+        <w:rPr>
+          <w:rtl w:val="0"/>
+        </w:rPr>
+      </w:r>
+    </w:p>
+    <w:p>
+      <w:pPr>
+        <w:pStyle w:val="Heading3"/>
+        <w:keepNext w:val="0"/>
+        <w:keepLines w:val="0"/>
+        <w:spacing w:before="280" w:lineRule="auto"/>
+        <w:rPr>
+          <w:b w:val="1"/>
+          <w:color w:val="000000"/>
+          <w:sz w:val="26"/>
+          <w:szCs w:val="26"/>
+        </w:rPr>
+      </w:pPr>
+      <w:bookmarkStart w:colFirst="0" w:colLast="0" w:name="_m64a96v6a6d8" w:id="2"/>
       <w:bookmarkEnd w:id="2"/>
       <w:r>
         <w:rPr>
           <w:b w:val="1"/>
-          <w:sz w:val="34"/>
-          <w:szCs w:val="34"/>
-          <w:rtl w:val="0"/>
-        </w:rPr>
-        <w:t xml:space="preserve">Κρίσιμα σημεία της διαδρομής</w:t>
+          <w:color w:val="000000"/>
+          <w:sz w:val="26"/>
+          <w:szCs w:val="26"/>
+          <w:rtl w:val="0"/>
+        </w:rPr>
+        <w:t xml:space="preserve">🔍 Σημεία–Κλειδιά της Πίστας</w:t>
       </w:r>
     </w:p>
     <w:p>
@@ -175,7 +244,695 @@
         <w:rPr>
           <w:rtl w:val="0"/>
         </w:rPr>
-        <w:t xml:space="preserve">Η Suzuka δεν είναι απλώς «μια ωραία πίστα». Είναι ένα αμείλικτο τεστ που τιμωρεί κάθε οδηγικό ή τεχνικό σφάλμα. Μεταξύ των πιο σημαντικών τμημάτων:</w:t>
+        <w:t xml:space="preserve">Η Σουζούκα </w:t>
+      </w:r>
+      <w:r>
+        <w:rPr>
+          <w:b w:val="1"/>
+          <w:rtl w:val="0"/>
+        </w:rPr>
+        <w:t xml:space="preserve">δεν συγχωρεί λάθη</w:t>
+      </w:r>
+      <w:r>
+        <w:rPr>
+          <w:rtl w:val="0"/>
+        </w:rPr>
+        <w:t xml:space="preserve"> – και αυτά είναι τα κομμάτια που την κάνουν αληθινό τεστ:</w:t>
+      </w:r>
+    </w:p>
+    <w:p>
+      <w:pPr>
+        <w:numPr>
+          <w:ilvl w:val="0"/>
+          <w:numId w:val="2"/>
+        </w:numPr>
+        <w:spacing w:after="0" w:afterAutospacing="0" w:before="240" w:lineRule="auto"/>
+        <w:ind w:left="720" w:hanging="360"/>
+      </w:pPr>
+      <w:r>
+        <w:rPr>
+          <w:b w:val="1"/>
+          <w:rtl w:val="0"/>
+        </w:rPr>
+        <w:t xml:space="preserve">S Curves (Στροφές 1–7)</w:t>
+      </w:r>
+      <w:r>
+        <w:rPr>
+          <w:rtl w:val="0"/>
+        </w:rPr>
+        <w:t xml:space="preserve">: Η απόλυτη δοκιμή ελέγχου και ρυθμού. Μικρό λάθος στο turn-in και χάνεις 3 στροφές στη σειρά.</w:t>
+        <w:br w:type="textWrapping"/>
+      </w:r>
+    </w:p>
+    <w:p>
+      <w:pPr>
+        <w:numPr>
+          <w:ilvl w:val="0"/>
+          <w:numId w:val="2"/>
+        </w:numPr>
+        <w:spacing w:after="0" w:afterAutospacing="0" w:before="0" w:beforeAutospacing="0" w:lineRule="auto"/>
+        <w:ind w:left="720" w:hanging="360"/>
+      </w:pPr>
+      <w:r>
+        <w:rPr>
+          <w:b w:val="1"/>
+          <w:rtl w:val="0"/>
+        </w:rPr>
+        <w:t xml:space="preserve">Degner 1 &amp; 2</w:t>
+      </w:r>
+      <w:r>
+        <w:rPr>
+          <w:rtl w:val="0"/>
+        </w:rPr>
+        <w:t xml:space="preserve">: Από τις πιο </w:t>
+      </w:r>
+      <w:r>
+        <w:rPr>
+          <w:i w:val="1"/>
+          <w:rtl w:val="0"/>
+        </w:rPr>
+        <w:t xml:space="preserve">τεχνικές αριστείες</w:t>
+      </w:r>
+      <w:r>
+        <w:rPr>
+          <w:rtl w:val="0"/>
+        </w:rPr>
+        <w:t xml:space="preserve"> – χρειάζεται φρενάρισμα με surgical ακρίβεια.</w:t>
+        <w:br w:type="textWrapping"/>
+      </w:r>
+    </w:p>
+    <w:p>
+      <w:pPr>
+        <w:numPr>
+          <w:ilvl w:val="0"/>
+          <w:numId w:val="2"/>
+        </w:numPr>
+        <w:spacing w:after="0" w:afterAutospacing="0" w:before="0" w:beforeAutospacing="0" w:lineRule="auto"/>
+        <w:ind w:left="720" w:hanging="360"/>
+      </w:pPr>
+      <w:r>
+        <w:rPr>
+          <w:b w:val="1"/>
+          <w:rtl w:val="0"/>
+        </w:rPr>
+        <w:t xml:space="preserve">130R</w:t>
+      </w:r>
+      <w:r>
+        <w:rPr>
+          <w:rtl w:val="0"/>
+        </w:rPr>
+        <w:t xml:space="preserve">: Ίσως η πιο </w:t>
+      </w:r>
+      <w:r>
+        <w:rPr>
+          <w:b w:val="1"/>
+          <w:rtl w:val="0"/>
+        </w:rPr>
+        <w:t xml:space="preserve">δοξασμένη flat-out στροφή</w:t>
+      </w:r>
+      <w:r>
+        <w:rPr>
+          <w:rtl w:val="0"/>
+        </w:rPr>
+        <w:t xml:space="preserve"> της F1. Αν και περνιέται με τέρμα γκάζι, το μονοθέσιο πρέπει να μείνει ακλόνητο.</w:t>
+        <w:br w:type="textWrapping"/>
+      </w:r>
+    </w:p>
+    <w:p>
+      <w:pPr>
+        <w:numPr>
+          <w:ilvl w:val="0"/>
+          <w:numId w:val="2"/>
+        </w:numPr>
+        <w:spacing w:after="240" w:before="0" w:beforeAutospacing="0" w:lineRule="auto"/>
+        <w:ind w:left="720" w:hanging="360"/>
+      </w:pPr>
+      <w:r>
+        <w:rPr>
+          <w:b w:val="1"/>
+          <w:rtl w:val="0"/>
+        </w:rPr>
+        <w:t xml:space="preserve">Casio Triangle</w:t>
+      </w:r>
+      <w:r>
+        <w:rPr>
+          <w:rtl w:val="0"/>
+        </w:rPr>
+        <w:t xml:space="preserve">: Εδώ κρίνονται μάχες. Η σωστή είσοδος μπορεί να σου δώσει προσπέρασμα στην start-finish.</w:t>
+        <w:br w:type="textWrapping"/>
+      </w:r>
+    </w:p>
+    <w:p>
+      <w:pPr>
+        <w:rPr/>
+      </w:pPr>
+      <w:r>
+        <w:pict>
+          <v:rect style="width:0.0pt;height:1.5pt" o:hr="t" o:hrstd="t" o:hralign="center" fillcolor="#A0A0A0" stroked="f"/>
+        </w:pict>
+      </w:r>
+      <w:r>
+        <w:rPr>
+          <w:rtl w:val="0"/>
+        </w:rPr>
+      </w:r>
+    </w:p>
+    <w:p>
+      <w:pPr>
+        <w:pStyle w:val="Heading3"/>
+        <w:keepNext w:val="0"/>
+        <w:keepLines w:val="0"/>
+        <w:spacing w:before="280" w:lineRule="auto"/>
+        <w:rPr>
+          <w:b w:val="1"/>
+          <w:color w:val="000000"/>
+          <w:sz w:val="26"/>
+          <w:szCs w:val="26"/>
+        </w:rPr>
+      </w:pPr>
+      <w:bookmarkStart w:colFirst="0" w:colLast="0" w:name="_hdcr3hazoegq" w:id="3"/>
+      <w:bookmarkEnd w:id="3"/>
+      <w:r>
+        <w:rPr>
+          <w:b w:val="1"/>
+          <w:color w:val="000000"/>
+          <w:sz w:val="26"/>
+          <w:szCs w:val="26"/>
+          <w:rtl w:val="0"/>
+        </w:rPr>
+        <w:t xml:space="preserve">⚙️ Τεχνικές Απαιτήσεις – Όχι για Αδύναμους Ρυθμίσεων</w:t>
+      </w:r>
+    </w:p>
+    <w:p>
+      <w:pPr>
+        <w:spacing w:after="240" w:before="240" w:lineRule="auto"/>
+        <w:rPr/>
+      </w:pPr>
+      <w:r>
+        <w:rPr>
+          <w:rtl w:val="0"/>
+        </w:rPr>
+        <w:t xml:space="preserve">Η Suzuka απαιτεί έναν από τους </w:t>
+      </w:r>
+      <w:r>
+        <w:rPr>
+          <w:b w:val="1"/>
+          <w:rtl w:val="0"/>
+        </w:rPr>
+        <w:t xml:space="preserve">πιο ισορροπημένους τεχνικούς συμβιβασμούς</w:t>
+      </w:r>
+      <w:r>
+        <w:rPr>
+          <w:rtl w:val="0"/>
+        </w:rPr>
+        <w:t xml:space="preserve"> στο πρωτάθλημα:</w:t>
+      </w:r>
+    </w:p>
+    <w:p>
+      <w:pPr>
+        <w:numPr>
+          <w:ilvl w:val="0"/>
+          <w:numId w:val="5"/>
+        </w:numPr>
+        <w:spacing w:after="0" w:afterAutospacing="0" w:before="240" w:lineRule="auto"/>
+        <w:ind w:left="720" w:hanging="360"/>
+      </w:pPr>
+      <w:r>
+        <w:rPr>
+          <w:b w:val="1"/>
+          <w:rtl w:val="0"/>
+        </w:rPr>
+        <w:t xml:space="preserve">Αεροδυναμική</w:t>
+      </w:r>
+      <w:r>
+        <w:rPr>
+          <w:rtl w:val="0"/>
+        </w:rPr>
+        <w:t xml:space="preserve">: Χρειάζεται </w:t>
+      </w:r>
+      <w:r>
+        <w:rPr>
+          <w:i w:val="1"/>
+          <w:rtl w:val="0"/>
+        </w:rPr>
+        <w:t xml:space="preserve">υψηλή κάθετη δύναμη</w:t>
+      </w:r>
+      <w:r>
+        <w:rPr>
+          <w:rtl w:val="0"/>
+        </w:rPr>
+        <w:t xml:space="preserve"> για τις στροφές, αλλά </w:t>
+      </w:r>
+      <w:r>
+        <w:rPr>
+          <w:i w:val="1"/>
+          <w:rtl w:val="0"/>
+        </w:rPr>
+        <w:t xml:space="preserve">χαμηλό drag</w:t>
+      </w:r>
+      <w:r>
+        <w:rPr>
+          <w:rtl w:val="0"/>
+        </w:rPr>
+        <w:t xml:space="preserve"> για να μην υποφέρεις σε 130R και ευθείες.</w:t>
+        <w:br w:type="textWrapping"/>
+      </w:r>
+    </w:p>
+    <w:p>
+      <w:pPr>
+        <w:numPr>
+          <w:ilvl w:val="0"/>
+          <w:numId w:val="5"/>
+        </w:numPr>
+        <w:spacing w:after="0" w:afterAutospacing="0" w:before="0" w:beforeAutospacing="0" w:lineRule="auto"/>
+        <w:ind w:left="720" w:hanging="360"/>
+      </w:pPr>
+      <w:r>
+        <w:rPr>
+          <w:b w:val="1"/>
+          <w:rtl w:val="0"/>
+        </w:rPr>
+        <w:t xml:space="preserve">Ανάρτηση</w:t>
+      </w:r>
+      <w:r>
+        <w:rPr>
+          <w:rtl w:val="0"/>
+        </w:rPr>
+        <w:t xml:space="preserve">: Μέτρια σκληρότητα, για να αντέχει τις διαδοχικές μετατοπίσεις φορτίου.</w:t>
+        <w:br w:type="textWrapping"/>
+      </w:r>
+    </w:p>
+    <w:p>
+      <w:pPr>
+        <w:numPr>
+          <w:ilvl w:val="0"/>
+          <w:numId w:val="5"/>
+        </w:numPr>
+        <w:spacing w:after="240" w:before="0" w:beforeAutospacing="0" w:lineRule="auto"/>
+        <w:ind w:left="720" w:hanging="360"/>
+      </w:pPr>
+      <w:r>
+        <w:rPr>
+          <w:b w:val="1"/>
+          <w:rtl w:val="0"/>
+        </w:rPr>
+        <w:t xml:space="preserve">Ελαστικά</w:t>
+      </w:r>
+      <w:r>
+        <w:rPr>
+          <w:rtl w:val="0"/>
+        </w:rPr>
+        <w:t xml:space="preserve">: Η άσφαλτος «δαγκώνει» και οι μεγάλης διάρκειας στροφές κάνουν τον πίσω δεξί τροχό... να ιδρώνει. Η </w:t>
+      </w:r>
+      <w:r>
+        <w:rPr>
+          <w:b w:val="1"/>
+          <w:rtl w:val="0"/>
+        </w:rPr>
+        <w:t xml:space="preserve">διαχείριση του rear degradation</w:t>
+      </w:r>
+      <w:r>
+        <w:rPr>
+          <w:rtl w:val="0"/>
+        </w:rPr>
+        <w:t xml:space="preserve"> είναι κομβική.</w:t>
+        <w:br w:type="textWrapping"/>
+      </w:r>
+    </w:p>
+    <w:p>
+      <w:pPr>
+        <w:rPr/>
+      </w:pPr>
+      <w:r>
+        <w:pict>
+          <v:rect style="width:0.0pt;height:1.5pt" o:hr="t" o:hrstd="t" o:hralign="center" fillcolor="#A0A0A0" stroked="f"/>
+        </w:pict>
+      </w:r>
+      <w:r>
+        <w:rPr>
+          <w:rtl w:val="0"/>
+        </w:rPr>
+      </w:r>
+    </w:p>
+    <w:p>
+      <w:pPr>
+        <w:pStyle w:val="Heading3"/>
+        <w:keepNext w:val="0"/>
+        <w:keepLines w:val="0"/>
+        <w:spacing w:before="280" w:lineRule="auto"/>
+        <w:rPr>
+          <w:b w:val="1"/>
+          <w:color w:val="000000"/>
+          <w:sz w:val="26"/>
+          <w:szCs w:val="26"/>
+        </w:rPr>
+      </w:pPr>
+      <w:bookmarkStart w:colFirst="0" w:colLast="0" w:name="_3pgrvj3m8uyv" w:id="4"/>
+      <w:bookmarkEnd w:id="4"/>
+      <w:r>
+        <w:rPr>
+          <w:b w:val="1"/>
+          <w:color w:val="000000"/>
+          <w:sz w:val="26"/>
+          <w:szCs w:val="26"/>
+          <w:rtl w:val="0"/>
+        </w:rPr>
+        <w:t xml:space="preserve">🌦️ Καιρός στη Suzuka – Ο Άγριος Αστάθμητος Παράγοντας</w:t>
+      </w:r>
+    </w:p>
+    <w:p>
+      <w:pPr>
+        <w:spacing w:after="240" w:before="240" w:lineRule="auto"/>
+        <w:rPr/>
+      </w:pPr>
+      <w:r>
+        <w:rPr>
+          <w:rtl w:val="0"/>
+        </w:rPr>
+        <w:t xml:space="preserve">Η περιοχή του Mie φημίζεται για </w:t>
+      </w:r>
+      <w:r>
+        <w:rPr>
+          <w:b w:val="1"/>
+          <w:rtl w:val="0"/>
+        </w:rPr>
+        <w:t xml:space="preserve">τυφώνες, ξαφνικές καταιγίδες και αλλαγές θερμοκρασίας</w:t>
+      </w:r>
+      <w:r>
+        <w:rPr>
+          <w:rtl w:val="0"/>
+        </w:rPr>
+        <w:t xml:space="preserve">. Η πρόβλεψη για το 2025 δείχνει </w:t>
+      </w:r>
+      <w:r>
+        <w:rPr>
+          <w:i w:val="1"/>
+          <w:rtl w:val="0"/>
+        </w:rPr>
+        <w:t xml:space="preserve">πιθανές εναλλαγές συνθηκών</w:t>
+      </w:r>
+      <w:r>
+        <w:rPr>
+          <w:rtl w:val="0"/>
+        </w:rPr>
+        <w:t xml:space="preserve"> μέσα στο τριήμερο.</w:t>
+      </w:r>
+    </w:p>
+    <w:p>
+      <w:pPr>
+        <w:spacing w:after="240" w:before="240" w:lineRule="auto"/>
+        <w:rPr/>
+      </w:pPr>
+      <w:r>
+        <w:rPr>
+          <w:rtl w:val="0"/>
+        </w:rPr>
+        <w:t xml:space="preserve">Τι σημαίνει αυτό;</w:t>
+      </w:r>
+    </w:p>
+    <w:p>
+      <w:pPr>
+        <w:numPr>
+          <w:ilvl w:val="0"/>
+          <w:numId w:val="1"/>
+        </w:numPr>
+        <w:spacing w:after="0" w:afterAutospacing="0" w:before="240" w:lineRule="auto"/>
+        <w:ind w:left="720" w:hanging="360"/>
+      </w:pPr>
+      <w:r>
+        <w:rPr>
+          <w:rtl w:val="0"/>
+        </w:rPr>
+        <w:t xml:space="preserve">Οι ομάδες θα πρέπει να </w:t>
+      </w:r>
+      <w:r>
+        <w:rPr>
+          <w:b w:val="1"/>
+          <w:rtl w:val="0"/>
+        </w:rPr>
+        <w:t xml:space="preserve">σετάρουν μονοθέσια για "κάθε σενάριο"</w:t>
+      </w:r>
+      <w:r>
+        <w:rPr>
+          <w:rtl w:val="0"/>
+        </w:rPr>
+        <w:t xml:space="preserve">.</w:t>
+        <w:br w:type="textWrapping"/>
+      </w:r>
+    </w:p>
+    <w:p>
+      <w:pPr>
+        <w:numPr>
+          <w:ilvl w:val="0"/>
+          <w:numId w:val="1"/>
+        </w:numPr>
+        <w:spacing w:after="0" w:afterAutospacing="0" w:before="0" w:beforeAutospacing="0" w:lineRule="auto"/>
+        <w:ind w:left="720" w:hanging="360"/>
+      </w:pPr>
+      <w:r>
+        <w:rPr>
+          <w:rtl w:val="0"/>
+        </w:rPr>
+        <w:t xml:space="preserve">Η στρατηγική θα βασίζεται σε </w:t>
+      </w:r>
+      <w:r>
+        <w:rPr>
+          <w:b w:val="1"/>
+          <w:rtl w:val="0"/>
+        </w:rPr>
+        <w:t xml:space="preserve">προσαρμοστικότητα</w:t>
+      </w:r>
+      <w:r>
+        <w:rPr>
+          <w:rtl w:val="0"/>
+        </w:rPr>
+        <w:t xml:space="preserve"> – το πότε θα μπεις στα pits μπορεί να καθορίσει την κατάταξη.</w:t>
+        <w:br w:type="textWrapping"/>
+      </w:r>
+    </w:p>
+    <w:p>
+      <w:pPr>
+        <w:numPr>
+          <w:ilvl w:val="0"/>
+          <w:numId w:val="1"/>
+        </w:numPr>
+        <w:spacing w:after="240" w:before="0" w:beforeAutospacing="0" w:lineRule="auto"/>
+        <w:ind w:left="720" w:hanging="360"/>
+      </w:pPr>
+      <w:r>
+        <w:rPr>
+          <w:rtl w:val="0"/>
+        </w:rPr>
+        <w:t xml:space="preserve">Οι οδηγοί θα δοκιμαστούν σε </w:t>
+      </w:r>
+      <w:r>
+        <w:rPr>
+          <w:b w:val="1"/>
+          <w:rtl w:val="0"/>
+        </w:rPr>
+        <w:t xml:space="preserve">αντανακλαστικά και αυτοέλεγχο</w:t>
+      </w:r>
+      <w:r>
+        <w:rPr>
+          <w:rFonts w:ascii="Andika" w:cs="Andika" w:eastAsia="Andika" w:hAnsi="Andika"/>
+          <w:rtl w:val="0"/>
+        </w:rPr>
+        <w:t xml:space="preserve"> κάτω από πίεση. ⏱️</w:t>
+        <w:br w:type="textWrapping"/>
+      </w:r>
+    </w:p>
+    <w:p>
+      <w:pPr>
+        <w:rPr/>
+      </w:pPr>
+      <w:r>
+        <w:pict>
+          <v:rect style="width:0.0pt;height:1.5pt" o:hr="t" o:hrstd="t" o:hralign="center" fillcolor="#A0A0A0" stroked="f"/>
+        </w:pict>
+      </w:r>
+      <w:r>
+        <w:rPr>
+          <w:rtl w:val="0"/>
+        </w:rPr>
+      </w:r>
+    </w:p>
+    <w:p>
+      <w:pPr>
+        <w:pStyle w:val="Heading3"/>
+        <w:keepNext w:val="0"/>
+        <w:keepLines w:val="0"/>
+        <w:spacing w:before="280" w:lineRule="auto"/>
+        <w:rPr>
+          <w:b w:val="1"/>
+          <w:color w:val="000000"/>
+          <w:sz w:val="26"/>
+          <w:szCs w:val="26"/>
+        </w:rPr>
+      </w:pPr>
+      <w:bookmarkStart w:colFirst="0" w:colLast="0" w:name="_c41tmhk98otz" w:id="5"/>
+      <w:bookmarkEnd w:id="5"/>
+      <w:r>
+        <w:rPr>
+          <w:b w:val="1"/>
+          <w:color w:val="000000"/>
+          <w:sz w:val="26"/>
+          <w:szCs w:val="26"/>
+          <w:rtl w:val="0"/>
+        </w:rPr>
+        <w:t xml:space="preserve">🧮 Αγωνιστικό Προφίλ 2025 – Ποιοι Έχουν το Πάνω Χέρι;</w:t>
+      </w:r>
+    </w:p>
+    <w:p>
+      <w:pPr>
+        <w:spacing w:after="240" w:before="240" w:lineRule="auto"/>
+        <w:rPr/>
+      </w:pPr>
+      <w:r>
+        <w:rPr>
+          <w:rtl w:val="0"/>
+        </w:rPr>
+        <w:t xml:space="preserve">Η Suzuka φέρνει στην επιφάνεια τις </w:t>
+      </w:r>
+      <w:r>
+        <w:rPr>
+          <w:b w:val="1"/>
+          <w:rtl w:val="0"/>
+        </w:rPr>
+        <w:t xml:space="preserve">καλύτερες ομάδες σε αεροδυναμική ακρίβεια και σταθερό race pace</w:t>
+      </w:r>
+      <w:r>
+        <w:rPr>
+          <w:rtl w:val="0"/>
+        </w:rPr>
+        <w:t xml:space="preserve">.</w:t>
+      </w:r>
+    </w:p>
+    <w:p>
+      <w:pPr>
+        <w:numPr>
+          <w:ilvl w:val="0"/>
+          <w:numId w:val="4"/>
+        </w:numPr>
+        <w:spacing w:after="0" w:afterAutospacing="0" w:before="240" w:lineRule="auto"/>
+        <w:ind w:left="720" w:hanging="360"/>
+      </w:pPr>
+      <w:r>
+        <w:rPr>
+          <w:rtl w:val="0"/>
+        </w:rPr>
+        <w:t xml:space="preserve">Η </w:t>
+      </w:r>
+      <w:r>
+        <w:rPr>
+          <w:b w:val="1"/>
+          <w:rtl w:val="0"/>
+        </w:rPr>
+        <w:t xml:space="preserve">Red Bull</w:t>
+      </w:r>
+      <w:r>
+        <w:rPr>
+          <w:rtl w:val="0"/>
+        </w:rPr>
+        <w:t xml:space="preserve"> παραμένει σημείο αναφοράς, αλλά η </w:t>
+      </w:r>
+      <w:r>
+        <w:rPr>
+          <w:b w:val="1"/>
+          <w:rtl w:val="0"/>
+        </w:rPr>
+        <w:t xml:space="preserve">Ferrari</w:t>
+      </w:r>
+      <w:r>
+        <w:rPr>
+          <w:rtl w:val="0"/>
+        </w:rPr>
+        <w:t xml:space="preserve"> έχει δείξει σταθερή ανοδική πορεία, ειδικά σε tracks με συνεχείς καμπές.</w:t>
+        <w:br w:type="textWrapping"/>
+      </w:r>
+    </w:p>
+    <w:p>
+      <w:pPr>
+        <w:numPr>
+          <w:ilvl w:val="0"/>
+          <w:numId w:val="4"/>
+        </w:numPr>
+        <w:spacing w:after="0" w:afterAutospacing="0" w:before="0" w:beforeAutospacing="0" w:lineRule="auto"/>
+        <w:ind w:left="720" w:hanging="360"/>
+      </w:pPr>
+      <w:r>
+        <w:rPr>
+          <w:rtl w:val="0"/>
+        </w:rPr>
+        <w:t xml:space="preserve">Η </w:t>
+      </w:r>
+      <w:r>
+        <w:rPr>
+          <w:b w:val="1"/>
+          <w:rtl w:val="0"/>
+        </w:rPr>
+        <w:t xml:space="preserve">Mercedes</w:t>
+      </w:r>
+      <w:r>
+        <w:rPr>
+          <w:rtl w:val="0"/>
+        </w:rPr>
+        <w:t xml:space="preserve">, με τον νεαρό Antonelli, ποντάρει σε </w:t>
+      </w:r>
+      <w:r>
+        <w:rPr>
+          <w:b w:val="1"/>
+          <w:rtl w:val="0"/>
+        </w:rPr>
+        <w:t xml:space="preserve">στρατηγική υπεροχή</w:t>
+      </w:r>
+      <w:r>
+        <w:rPr>
+          <w:rtl w:val="0"/>
+        </w:rPr>
+        <w:t xml:space="preserve">.</w:t>
+        <w:br w:type="textWrapping"/>
+      </w:r>
+    </w:p>
+    <w:p>
+      <w:pPr>
+        <w:numPr>
+          <w:ilvl w:val="0"/>
+          <w:numId w:val="4"/>
+        </w:numPr>
+        <w:spacing w:after="240" w:before="0" w:beforeAutospacing="0" w:lineRule="auto"/>
+        <w:ind w:left="720" w:hanging="360"/>
+      </w:pPr>
+      <w:r>
+        <w:rPr>
+          <w:rtl w:val="0"/>
+        </w:rPr>
+        <w:t xml:space="preserve">Η </w:t>
+      </w:r>
+      <w:r>
+        <w:rPr>
+          <w:b w:val="1"/>
+          <w:rtl w:val="0"/>
+        </w:rPr>
+        <w:t xml:space="preserve">McLaren</w:t>
+      </w:r>
+      <w:r>
+        <w:rPr>
+          <w:rtl w:val="0"/>
+        </w:rPr>
+        <w:t xml:space="preserve">; Μπορεί να κάνει ζημιές – οι ρυθμίσεις της ταιριάζουν απόλυτα σε πίστες σαν τη Suzuka.</w:t>
+        <w:br w:type="textWrapping"/>
+      </w:r>
+    </w:p>
+    <w:p>
+      <w:pPr>
+        <w:spacing w:after="240" w:before="240" w:lineRule="auto"/>
+        <w:rPr/>
+      </w:pPr>
+      <w:r>
+        <w:rPr>
+          <w:rtl w:val="0"/>
+        </w:rPr>
+        <w:t xml:space="preserve">Και στις μεσαίες ομάδες;</w:t>
       </w:r>
     </w:p>
     <w:p>
@@ -189,64 +946,22 @@
       </w:pPr>
       <w:r>
         <w:rPr>
-          <w:b w:val="1"/>
-          <w:rtl w:val="0"/>
-        </w:rPr>
-        <w:t xml:space="preserve">S Curves</w:t>
-      </w:r>
-      <w:r>
-        <w:rPr>
-          <w:rtl w:val="0"/>
-        </w:rPr>
-        <w:t xml:space="preserve"> (1–7): Διαδοχικές στροφές που απαιτούν απόλυτη συνέπεια στο turn-in και τέλεια μετάβαση από πλευρά σε πλευρά. Η παραμικρή αστοχία οδηγεί σε αλυσιδωτές απώλειες χρόνου.</w:t>
-        <w:br w:type="textWrapping"/>
-      </w:r>
-    </w:p>
-    <w:p>
-      <w:pPr>
-        <w:numPr>
-          <w:ilvl w:val="0"/>
-          <w:numId w:val="3"/>
-        </w:numPr>
-        <w:spacing w:after="0" w:afterAutospacing="0" w:before="0" w:beforeAutospacing="0" w:lineRule="auto"/>
-        <w:ind w:left="720" w:hanging="360"/>
-      </w:pPr>
-      <w:r>
-        <w:rPr>
-          <w:b w:val="1"/>
-          <w:rtl w:val="0"/>
-        </w:rPr>
-        <w:t xml:space="preserve">Degner 1 &amp; 2</w:t>
-      </w:r>
-      <w:r>
-        <w:rPr>
-          <w:rtl w:val="0"/>
-        </w:rPr>
-        <w:t xml:space="preserve">: Τεχνικό ζεύγος δεξιών στροφών με περιορισμένα περιθώρια λάθους. Απαιτεί τέλειο φρενάρισμα και ακρίβεια στην είσοδο.</w:t>
-        <w:br w:type="textWrapping"/>
-      </w:r>
-    </w:p>
-    <w:p>
-      <w:pPr>
-        <w:numPr>
-          <w:ilvl w:val="0"/>
-          <w:numId w:val="3"/>
-        </w:numPr>
-        <w:spacing w:after="0" w:afterAutospacing="0" w:before="0" w:beforeAutospacing="0" w:lineRule="auto"/>
-        <w:ind w:left="720" w:hanging="360"/>
-      </w:pPr>
-      <w:r>
-        <w:rPr>
-          <w:b w:val="1"/>
-          <w:rtl w:val="0"/>
-        </w:rPr>
-        <w:t xml:space="preserve">130R</w:t>
-      </w:r>
-      <w:r>
-        <w:rPr>
-          <w:rtl w:val="0"/>
-        </w:rPr>
-        <w:t xml:space="preserve">: Ίσως η πιο εμβληματική στροφή υψηλής ταχύτητας της σύγχρονης F1. Οι σύγχρονες γενιές μονοθεσίων περνούν flat-out, αλλά η αεροδυναμική σταθερότητα εξακολουθεί να δοκιμάζεται στο όριο.</w:t>
+          <w:rtl w:val="0"/>
+        </w:rPr>
+        <w:t xml:space="preserve">Η </w:t>
+      </w:r>
+      <w:r>
+        <w:rPr>
+          <w:b w:val="1"/>
+          <w:rtl w:val="0"/>
+        </w:rPr>
+        <w:t xml:space="preserve">RB (Hadjar–Tsunoda ή Lawson)</w:t>
+      </w:r>
+      <w:r>
+        <w:rPr>
+          <w:rtl w:val="0"/>
+        </w:rPr>
+        <w:t xml:space="preserve"> έχει δείξει ρυθμό σε γρήγορες πίστες.</w:t>
         <w:br w:type="textWrapping"/>
       </w:r>
     </w:p>
@@ -261,16 +976,22 @@
       </w:pPr>
       <w:r>
         <w:rPr>
-          <w:b w:val="1"/>
-          <w:rtl w:val="0"/>
-        </w:rPr>
-        <w:t xml:space="preserve">Casio Triangle (Chicane)</w:t>
-      </w:r>
-      <w:r>
-        <w:rPr>
-          <w:rtl w:val="0"/>
-        </w:rPr>
-        <w:t xml:space="preserve">: Σημείο όπου κρίνονται μάχες και στρατηγικές. Η προσέγγιση και η έξοδος από το σικέιν είναι κρίσιμες για επιθέσεις στην κύρια ευθεία.</w:t>
+          <w:rtl w:val="0"/>
+        </w:rPr>
+        <w:t xml:space="preserve">Η </w:t>
+      </w:r>
+      <w:r>
+        <w:rPr>
+          <w:b w:val="1"/>
+          <w:rtl w:val="0"/>
+        </w:rPr>
+        <w:t xml:space="preserve">Alpine</w:t>
+      </w:r>
+      <w:r>
+        <w:rPr>
+          <w:rtl w:val="0"/>
+        </w:rPr>
+        <w:t xml:space="preserve"> με τον Doohan παρουσιάζει σημάδια ζωής. Αν φτάσει σε σωστό σημείο ισορροπίας, θα είναι στην εξίσωση.</w:t>
         <w:br w:type="textWrapping"/>
       </w:r>
     </w:p>
@@ -291,26 +1012,28 @@
     </w:p>
     <w:p>
       <w:pPr>
-        <w:pStyle w:val="Heading2"/>
+        <w:pStyle w:val="Heading3"/>
         <w:keepNext w:val="0"/>
         <w:keepLines w:val="0"/>
-        <w:spacing w:after="80" w:lineRule="auto"/>
-        <w:rPr>
-          <w:b w:val="1"/>
-          <w:sz w:val="34"/>
-          <w:szCs w:val="34"/>
-        </w:rPr>
-      </w:pPr>
-      <w:bookmarkStart w:colFirst="0" w:colLast="0" w:name="_bigbjgagygbw" w:id="3"/>
-      <w:bookmarkEnd w:id="3"/>
-      <w:r>
-        <w:rPr>
-          <w:b w:val="1"/>
-          <w:sz w:val="34"/>
-          <w:szCs w:val="34"/>
-          <w:rtl w:val="0"/>
-        </w:rPr>
-        <w:t xml:space="preserve">Ρυθμίσεις μονοθεσίου και τεχνικές απαιτήσεις</w:t>
+        <w:spacing w:before="280" w:lineRule="auto"/>
+        <w:rPr>
+          <w:b w:val="1"/>
+          <w:color w:val="000000"/>
+          <w:sz w:val="26"/>
+          <w:szCs w:val="26"/>
+        </w:rPr>
+      </w:pPr>
+      <w:bookmarkStart w:colFirst="0" w:colLast="0" w:name="_jmzae0w4wgfs" w:id="6"/>
+      <w:bookmarkEnd w:id="6"/>
+      <w:r>
+        <w:rPr>
+          <w:b w:val="1"/>
+          <w:color w:val="000000"/>
+          <w:sz w:val="26"/>
+          <w:szCs w:val="26"/>
+          <w:rtl w:val="0"/>
+        </w:rPr>
+        <w:t xml:space="preserve">🏁 Τελικό Συμπέρασμα: Η Suzuka Είναι το Απόλυτο Τεστ</w:t>
       </w:r>
     </w:p>
     <w:p>
@@ -322,79 +1045,83 @@
         <w:rPr>
           <w:rtl w:val="0"/>
         </w:rPr>
-        <w:t xml:space="preserve">Η Suzuka απαιτεί έναν απόλυτο τεχνικό συμβιβασμό. Η ισορροπία ανάμεσα σε κάθετη δύναμη και drag είναι εξαιρετικά δύσκολη:</w:t>
-      </w:r>
-    </w:p>
-    <w:p>
-      <w:pPr>
-        <w:numPr>
-          <w:ilvl w:val="0"/>
-          <w:numId w:val="2"/>
-        </w:numPr>
-        <w:spacing w:after="0" w:afterAutospacing="0" w:before="240" w:lineRule="auto"/>
-        <w:ind w:left="720" w:hanging="360"/>
-      </w:pPr>
-      <w:r>
-        <w:rPr>
-          <w:b w:val="1"/>
-          <w:rtl w:val="0"/>
-        </w:rPr>
-        <w:t xml:space="preserve">Αεροδυναμική</w:t>
-      </w:r>
-      <w:r>
-        <w:rPr>
-          <w:rtl w:val="0"/>
-        </w:rPr>
-        <w:t xml:space="preserve">: Οι ομάδες συνήθως επιλέγουν high-downforce ρυθμίσεις, αλλά με χαμηλό aero drag προφίλ, ώστε να μην υποφέρουν στις ευθείες 130R και start-finish.</w:t>
-        <w:br w:type="textWrapping"/>
-      </w:r>
-    </w:p>
-    <w:p>
-      <w:pPr>
-        <w:numPr>
-          <w:ilvl w:val="0"/>
-          <w:numId w:val="2"/>
-        </w:numPr>
-        <w:spacing w:after="0" w:afterAutospacing="0" w:before="0" w:beforeAutospacing="0" w:lineRule="auto"/>
-        <w:ind w:left="720" w:hanging="360"/>
-      </w:pPr>
-      <w:r>
-        <w:rPr>
-          <w:b w:val="1"/>
-          <w:rtl w:val="0"/>
-        </w:rPr>
-        <w:t xml:space="preserve">Ανάρτηση</w:t>
-      </w:r>
-      <w:r>
-        <w:rPr>
-          <w:rtl w:val="0"/>
-        </w:rPr>
-        <w:t xml:space="preserve">: Μέτρια σκληρή ρύθμιση για να διαχειρίζεται τις ταχείες αλλαγές κατεύθυνσης, διατηρώντας σταθερότητα σε σημεία με μεταβλητό φορτίο.</w:t>
-        <w:br w:type="textWrapping"/>
-      </w:r>
-    </w:p>
-    <w:p>
-      <w:pPr>
-        <w:numPr>
-          <w:ilvl w:val="0"/>
-          <w:numId w:val="2"/>
-        </w:numPr>
-        <w:spacing w:after="240" w:before="0" w:beforeAutospacing="0" w:lineRule="auto"/>
-        <w:ind w:left="720" w:hanging="360"/>
-      </w:pPr>
-      <w:r>
-        <w:rPr>
-          <w:b w:val="1"/>
-          <w:rtl w:val="0"/>
-        </w:rPr>
-        <w:t xml:space="preserve">Ελαστικά</w:t>
-      </w:r>
-      <w:r>
-        <w:rPr>
-          <w:rtl w:val="0"/>
-        </w:rPr>
-        <w:t xml:space="preserve">: Η επιφάνεια της πίστας είναι τραχιά και οι στροφές μεγάλης διάρκειας προκαλούν υψηλή θερμική καταπόνηση. Η διαχείριση του rear degradation (ιδίως στον πίσω δεξιό τροχό) είναι κρίσιμη για το race pace.</w:t>
-        <w:br w:type="textWrapping"/>
+        <w:t xml:space="preserve">Η Suzuka </w:t>
+      </w:r>
+      <w:r>
+        <w:rPr>
+          <w:b w:val="1"/>
+          <w:rtl w:val="0"/>
+        </w:rPr>
+        <w:t xml:space="preserve">δεν είναι απλώς άλλη μία πίστα</w:t>
+      </w:r>
+      <w:r>
+        <w:rPr>
+          <w:rtl w:val="0"/>
+        </w:rPr>
+        <w:t xml:space="preserve">. Είναι εκείνη που </w:t>
+      </w:r>
+      <w:r>
+        <w:rPr>
+          <w:b w:val="1"/>
+          <w:rtl w:val="0"/>
+        </w:rPr>
+        <w:t xml:space="preserve">διαχωρίζει την ταχύτητα από την ποιότητα</w:t>
+      </w:r>
+      <w:r>
+        <w:rPr>
+          <w:rtl w:val="0"/>
+        </w:rPr>
+        <w:t xml:space="preserve">.</w:t>
+      </w:r>
+    </w:p>
+    <w:p>
+      <w:pPr>
+        <w:spacing w:after="240" w:before="240" w:lineRule="auto"/>
+        <w:rPr/>
+      </w:pPr>
+      <w:r>
+        <w:rPr>
+          <w:rtl w:val="0"/>
+        </w:rPr>
+        <w:t xml:space="preserve">Όποιος κερδίσει εδώ, δεν είναι απλώς γρήγορος – είναι </w:t>
+      </w:r>
+      <w:r>
+        <w:rPr>
+          <w:b w:val="1"/>
+          <w:rtl w:val="0"/>
+        </w:rPr>
+        <w:t xml:space="preserve">τεχνικά πλήρης</w:t>
+      </w:r>
+      <w:r>
+        <w:rPr>
+          <w:rtl w:val="0"/>
+        </w:rPr>
+        <w:t xml:space="preserve">.</w:t>
+      </w:r>
+    </w:p>
+    <w:p>
+      <w:pPr>
+        <w:spacing w:after="240" w:before="240" w:lineRule="auto"/>
+        <w:rPr/>
+      </w:pPr>
+      <w:r>
+        <w:rPr>
+          <w:rtl w:val="0"/>
+        </w:rPr>
+        <w:t xml:space="preserve">Το GP Ιαπωνίας του 2025 θα είναι άλλη μια απόδειξη ότι η Formula 1 δεν είναι μόνο σόου. Είναι </w:t>
+      </w:r>
+      <w:r>
+        <w:rPr>
+          <w:b w:val="1"/>
+          <w:rtl w:val="0"/>
+        </w:rPr>
+        <w:t xml:space="preserve">επιστήμη, ένστικτο και καρδιά</w:t>
+      </w:r>
+      <w:r>
+        <w:rPr>
+          <w:rtl w:val="0"/>
+        </w:rPr>
+        <w:t xml:space="preserve">, όλα σε τέλεια ισορροπία.</w:t>
       </w:r>
     </w:p>
     <w:p>
@@ -414,30 +1141,6 @@
     </w:p>
     <w:p>
       <w:pPr>
-        <w:pStyle w:val="Heading2"/>
-        <w:keepNext w:val="0"/>
-        <w:keepLines w:val="0"/>
-        <w:spacing w:after="80" w:lineRule="auto"/>
-        <w:rPr>
-          <w:b w:val="1"/>
-          <w:sz w:val="34"/>
-          <w:szCs w:val="34"/>
-        </w:rPr>
-      </w:pPr>
-      <w:bookmarkStart w:colFirst="0" w:colLast="0" w:name="_8ew0bb7tgmox" w:id="4"/>
-      <w:bookmarkEnd w:id="4"/>
-      <w:r>
-        <w:rPr>
-          <w:b w:val="1"/>
-          <w:sz w:val="34"/>
-          <w:szCs w:val="34"/>
-          <w:rtl w:val="0"/>
-        </w:rPr>
-        <w:t xml:space="preserve">Καιρικές συνθήκες και παράγοντες απρόβλεπτου</w:t>
-      </w:r>
-    </w:p>
-    <w:p>
-      <w:pPr>
         <w:spacing w:after="240" w:before="240" w:lineRule="auto"/>
         <w:rPr/>
       </w:pPr>
@@ -445,183 +1148,12 @@
         <w:rPr>
           <w:rtl w:val="0"/>
         </w:rPr>
-        <w:t xml:space="preserve">Η Suzuka βρίσκεται σε μία περιοχή που επηρεάζεται από καιρικά φαινόμενα όπως τυφώνες και απότομες βροχοπτώσεις. Η πρόβλεψη του καιρού για το τριήμερο του 2025 δείχνει πιθανότητα εναλλασσόμενων συνθηκών – κάτι που σημαίνει:</w:t>
-      </w:r>
-    </w:p>
-    <w:p>
-      <w:pPr>
-        <w:numPr>
-          <w:ilvl w:val="0"/>
-          <w:numId w:val="1"/>
-        </w:numPr>
-        <w:spacing w:after="0" w:afterAutospacing="0" w:before="240" w:lineRule="auto"/>
-        <w:ind w:left="720" w:hanging="360"/>
-      </w:pPr>
-      <w:r>
-        <w:rPr>
-          <w:rtl w:val="0"/>
-        </w:rPr>
-        <w:t xml:space="preserve">Μεγάλη σημασία σε set-up για μικτές συνθήκες.</w:t>
-        <w:br w:type="textWrapping"/>
-      </w:r>
-    </w:p>
-    <w:p>
-      <w:pPr>
-        <w:numPr>
-          <w:ilvl w:val="0"/>
-          <w:numId w:val="1"/>
-        </w:numPr>
-        <w:spacing w:after="0" w:afterAutospacing="0" w:before="0" w:beforeAutospacing="0" w:lineRule="auto"/>
-        <w:ind w:left="720" w:hanging="360"/>
-      </w:pPr>
-      <w:r>
-        <w:rPr>
-          <w:rtl w:val="0"/>
-        </w:rPr>
-        <w:t xml:space="preserve">Ενισχυμένη έμφαση στις αποφάσεις στρατηγικής (timing για pit stop, αλλαγή ελαστικών).</w:t>
-        <w:br w:type="textWrapping"/>
-      </w:r>
-    </w:p>
-    <w:p>
-      <w:pPr>
-        <w:numPr>
-          <w:ilvl w:val="0"/>
-          <w:numId w:val="1"/>
-        </w:numPr>
-        <w:spacing w:after="240" w:before="0" w:beforeAutospacing="0" w:lineRule="auto"/>
-        <w:ind w:left="720" w:hanging="360"/>
-      </w:pPr>
-      <w:r>
-        <w:rPr>
-          <w:rtl w:val="0"/>
-        </w:rPr>
-        <w:t xml:space="preserve">Δοκιμή στα αντανακλαστικά ομάδων και οδηγών υπό πίεση.</w:t>
-        <w:br w:type="textWrapping"/>
-      </w:r>
-    </w:p>
-    <w:p>
-      <w:pPr>
-        <w:rPr/>
-      </w:pPr>
-      <w:r>
-        <w:pict>
-          <v:rect style="width:0.0pt;height:1.5pt" o:hr="t" o:hrstd="t" o:hralign="center" fillcolor="#A0A0A0" stroked="f"/>
-        </w:pict>
-      </w:r>
-      <w:r>
-        <w:rPr>
-          <w:rtl w:val="0"/>
-        </w:rPr>
-      </w:r>
-    </w:p>
-    <w:p>
-      <w:pPr>
-        <w:pStyle w:val="Heading2"/>
-        <w:keepNext w:val="0"/>
-        <w:keepLines w:val="0"/>
-        <w:spacing w:after="80" w:lineRule="auto"/>
-        <w:rPr>
-          <w:b w:val="1"/>
-          <w:sz w:val="34"/>
-          <w:szCs w:val="34"/>
-        </w:rPr>
-      </w:pPr>
-      <w:bookmarkStart w:colFirst="0" w:colLast="0" w:name="_civ58py3vfbw" w:id="5"/>
-      <w:bookmarkEnd w:id="5"/>
-      <w:r>
-        <w:rPr>
-          <w:b w:val="1"/>
-          <w:sz w:val="34"/>
-          <w:szCs w:val="34"/>
-          <w:rtl w:val="0"/>
-        </w:rPr>
-        <w:t xml:space="preserve">Προοπτικές για το 2025 – Ποιος θα κυριαρχήσει;</w:t>
-      </w:r>
-    </w:p>
-    <w:p>
-      <w:pPr>
-        <w:spacing w:after="240" w:before="240" w:lineRule="auto"/>
-        <w:rPr/>
-      </w:pPr>
-      <w:r>
-        <w:rPr>
-          <w:rtl w:val="0"/>
-        </w:rPr>
-        <w:t xml:space="preserve">Με δεδομένο τον τεχνικό χαρακτήρα της πίστας, ευνοούνται οι ομάδες που διαθέτουν καλά ισορροπημένα μονοθέσια και οδηγούς με υψηλό επίπεδο τεχνικής ανάγνωσης. Η Red Bull συνεχίζει να αποτελεί σημείο αναφοράς, ωστόσο η Ferrari έχει δείξει ανοδική πορεία στην αεροδυναμική σταθερότητα. Η Mercedes, με τον νεαρό Antonelli, φλερτάρει με τη στρατηγική υπεροχή, ενώ η McLaren ενδέχεται να είναι η έκπληξη του αγώνα.</w:t>
-      </w:r>
-    </w:p>
-    <w:p>
-      <w:pPr>
-        <w:spacing w:after="240" w:before="240" w:lineRule="auto"/>
-        <w:rPr/>
-      </w:pPr>
-      <w:r>
-        <w:rPr>
-          <w:rtl w:val="0"/>
-        </w:rPr>
-        <w:t xml:space="preserve">Ιδιαίτερο ενδιαφέρον υπάρχει και για τις μεσαίες ομάδες: η RB με Hadjar και Lawson (ή Tsunoda) έχει αποδώσει καλά σε γρήγορες πίστες φέτος, ενώ η Alpine με Doohan δείχνει σημάδια αναγέννησης.</w:t>
-      </w:r>
-    </w:p>
-    <w:p>
-      <w:pPr>
-        <w:rPr/>
-      </w:pPr>
-      <w:r>
-        <w:pict>
-          <v:rect style="width:0.0pt;height:1.5pt" o:hr="t" o:hrstd="t" o:hralign="center" fillcolor="#A0A0A0" stroked="f"/>
-        </w:pict>
-      </w:r>
-      <w:r>
-        <w:rPr>
-          <w:rtl w:val="0"/>
-        </w:rPr>
-      </w:r>
-    </w:p>
-    <w:p>
-      <w:pPr>
-        <w:pStyle w:val="Heading2"/>
-        <w:keepNext w:val="0"/>
-        <w:keepLines w:val="0"/>
-        <w:spacing w:after="80" w:lineRule="auto"/>
-        <w:rPr>
-          <w:b w:val="1"/>
-          <w:sz w:val="34"/>
-          <w:szCs w:val="34"/>
-        </w:rPr>
-      </w:pPr>
-      <w:bookmarkStart w:colFirst="0" w:colLast="0" w:name="_w6ektq6jquvt" w:id="6"/>
-      <w:bookmarkEnd w:id="6"/>
-      <w:r>
-        <w:rPr>
-          <w:b w:val="1"/>
-          <w:sz w:val="34"/>
-          <w:szCs w:val="34"/>
-          <w:rtl w:val="0"/>
-        </w:rPr>
-        <w:t xml:space="preserve">Συμπέρασμα: Η Suzuka δεν συγχωρεί</w:t>
-      </w:r>
-    </w:p>
-    <w:p>
-      <w:pPr>
-        <w:spacing w:after="240" w:before="240" w:lineRule="auto"/>
-        <w:rPr/>
-      </w:pPr>
-      <w:r>
-        <w:rPr>
-          <w:rtl w:val="0"/>
-        </w:rPr>
-        <w:t xml:space="preserve">Το Grand Prix της Ιαπωνίας δεν είναι απλώς ακόμα ένας αγώνας – είναι ένας διαγωνισμός τεχνικής τελειότητας. Η μοναδική συνύπαρξη ρυθμού, ακρίβειας και αντοχής καθιστά τη Suzuka το απόλυτο φίλτρο για όσους στοχεύουν στην κορυφή. Το 2025, η αναμέτρηση αναμένεται φλογερή, και οι φίλοι της Formula 1 θα έχουν για ακόμη μία φορά την ευκαιρία να γίνουν μάρτυρες σε μία από τις πιο αγνές εκφάνσεις της αγωνιστικής αριστείας.</w:t>
-      </w:r>
-    </w:p>
-    <w:p>
-      <w:pPr>
-        <w:rPr/>
-      </w:pPr>
-      <w:r>
-        <w:pict>
-          <v:rect style="width:0.0pt;height:1.5pt" o:hr="t" o:hrstd="t" o:hralign="center" fillcolor="#A0A0A0" stroked="f"/>
-        </w:pict>
-      </w:r>
+      </w:r>
+    </w:p>
+    <w:p>
+      <w:pPr>
+        <w:rPr/>
+      </w:pPr>
       <w:r>
         <w:rPr>
           <w:rtl w:val="0"/>
@@ -979,6 +1511,226 @@
       </w:rPr>
     </w:lvl>
   </w:abstractNum>
+  <w:abstractNum w:abstractNumId="4">
+    <w:lvl w:ilvl="0">
+      <w:start w:val="1"/>
+      <w:numFmt w:val="bullet"/>
+      <w:lvlText w:val="●"/>
+      <w:lvlJc w:val="left"/>
+      <w:pPr>
+        <w:ind w:left="720" w:hanging="360"/>
+      </w:pPr>
+      <w:rPr>
+        <w:u w:val="none"/>
+      </w:rPr>
+    </w:lvl>
+    <w:lvl w:ilvl="1">
+      <w:start w:val="1"/>
+      <w:numFmt w:val="bullet"/>
+      <w:lvlText w:val="○"/>
+      <w:lvlJc w:val="left"/>
+      <w:pPr>
+        <w:ind w:left="1440" w:hanging="360"/>
+      </w:pPr>
+      <w:rPr>
+        <w:u w:val="none"/>
+      </w:rPr>
+    </w:lvl>
+    <w:lvl w:ilvl="2">
+      <w:start w:val="1"/>
+      <w:numFmt w:val="bullet"/>
+      <w:lvlText w:val="■"/>
+      <w:lvlJc w:val="left"/>
+      <w:pPr>
+        <w:ind w:left="2160" w:hanging="360"/>
+      </w:pPr>
+      <w:rPr>
+        <w:u w:val="none"/>
+      </w:rPr>
+    </w:lvl>
+    <w:lvl w:ilvl="3">
+      <w:start w:val="1"/>
+      <w:numFmt w:val="bullet"/>
+      <w:lvlText w:val="●"/>
+      <w:lvlJc w:val="left"/>
+      <w:pPr>
+        <w:ind w:left="2880" w:hanging="360"/>
+      </w:pPr>
+      <w:rPr>
+        <w:u w:val="none"/>
+      </w:rPr>
+    </w:lvl>
+    <w:lvl w:ilvl="4">
+      <w:start w:val="1"/>
+      <w:numFmt w:val="bullet"/>
+      <w:lvlText w:val="○"/>
+      <w:lvlJc w:val="left"/>
+      <w:pPr>
+        <w:ind w:left="3600" w:hanging="360"/>
+      </w:pPr>
+      <w:rPr>
+        <w:u w:val="none"/>
+      </w:rPr>
+    </w:lvl>
+    <w:lvl w:ilvl="5">
+      <w:start w:val="1"/>
+      <w:numFmt w:val="bullet"/>
+      <w:lvlText w:val="■"/>
+      <w:lvlJc w:val="left"/>
+      <w:pPr>
+        <w:ind w:left="4320" w:hanging="360"/>
+      </w:pPr>
+      <w:rPr>
+        <w:u w:val="none"/>
+      </w:rPr>
+    </w:lvl>
+    <w:lvl w:ilvl="6">
+      <w:start w:val="1"/>
+      <w:numFmt w:val="bullet"/>
+      <w:lvlText w:val="●"/>
+      <w:lvlJc w:val="left"/>
+      <w:pPr>
+        <w:ind w:left="5040" w:hanging="360"/>
+      </w:pPr>
+      <w:rPr>
+        <w:u w:val="none"/>
+      </w:rPr>
+    </w:lvl>
+    <w:lvl w:ilvl="7">
+      <w:start w:val="1"/>
+      <w:numFmt w:val="bullet"/>
+      <w:lvlText w:val="○"/>
+      <w:lvlJc w:val="left"/>
+      <w:pPr>
+        <w:ind w:left="5760" w:hanging="360"/>
+      </w:pPr>
+      <w:rPr>
+        <w:u w:val="none"/>
+      </w:rPr>
+    </w:lvl>
+    <w:lvl w:ilvl="8">
+      <w:start w:val="1"/>
+      <w:numFmt w:val="bullet"/>
+      <w:lvlText w:val="■"/>
+      <w:lvlJc w:val="left"/>
+      <w:pPr>
+        <w:ind w:left="6480" w:hanging="360"/>
+      </w:pPr>
+      <w:rPr>
+        <w:u w:val="none"/>
+      </w:rPr>
+    </w:lvl>
+  </w:abstractNum>
+  <w:abstractNum w:abstractNumId="5">
+    <w:lvl w:ilvl="0">
+      <w:start w:val="1"/>
+      <w:numFmt w:val="bullet"/>
+      <w:lvlText w:val="●"/>
+      <w:lvlJc w:val="left"/>
+      <w:pPr>
+        <w:ind w:left="720" w:hanging="360"/>
+      </w:pPr>
+      <w:rPr>
+        <w:u w:val="none"/>
+      </w:rPr>
+    </w:lvl>
+    <w:lvl w:ilvl="1">
+      <w:start w:val="1"/>
+      <w:numFmt w:val="bullet"/>
+      <w:lvlText w:val="○"/>
+      <w:lvlJc w:val="left"/>
+      <w:pPr>
+        <w:ind w:left="1440" w:hanging="360"/>
+      </w:pPr>
+      <w:rPr>
+        <w:u w:val="none"/>
+      </w:rPr>
+    </w:lvl>
+    <w:lvl w:ilvl="2">
+      <w:start w:val="1"/>
+      <w:numFmt w:val="bullet"/>
+      <w:lvlText w:val="■"/>
+      <w:lvlJc w:val="left"/>
+      <w:pPr>
+        <w:ind w:left="2160" w:hanging="360"/>
+      </w:pPr>
+      <w:rPr>
+        <w:u w:val="none"/>
+      </w:rPr>
+    </w:lvl>
+    <w:lvl w:ilvl="3">
+      <w:start w:val="1"/>
+      <w:numFmt w:val="bullet"/>
+      <w:lvlText w:val="●"/>
+      <w:lvlJc w:val="left"/>
+      <w:pPr>
+        <w:ind w:left="2880" w:hanging="360"/>
+      </w:pPr>
+      <w:rPr>
+        <w:u w:val="none"/>
+      </w:rPr>
+    </w:lvl>
+    <w:lvl w:ilvl="4">
+      <w:start w:val="1"/>
+      <w:numFmt w:val="bullet"/>
+      <w:lvlText w:val="○"/>
+      <w:lvlJc w:val="left"/>
+      <w:pPr>
+        <w:ind w:left="3600" w:hanging="360"/>
+      </w:pPr>
+      <w:rPr>
+        <w:u w:val="none"/>
+      </w:rPr>
+    </w:lvl>
+    <w:lvl w:ilvl="5">
+      <w:start w:val="1"/>
+      <w:numFmt w:val="bullet"/>
+      <w:lvlText w:val="■"/>
+      <w:lvlJc w:val="left"/>
+      <w:pPr>
+        <w:ind w:left="4320" w:hanging="360"/>
+      </w:pPr>
+      <w:rPr>
+        <w:u w:val="none"/>
+      </w:rPr>
+    </w:lvl>
+    <w:lvl w:ilvl="6">
+      <w:start w:val="1"/>
+      <w:numFmt w:val="bullet"/>
+      <w:lvlText w:val="●"/>
+      <w:lvlJc w:val="left"/>
+      <w:pPr>
+        <w:ind w:left="5040" w:hanging="360"/>
+      </w:pPr>
+      <w:rPr>
+        <w:u w:val="none"/>
+      </w:rPr>
+    </w:lvl>
+    <w:lvl w:ilvl="7">
+      <w:start w:val="1"/>
+      <w:numFmt w:val="bullet"/>
+      <w:lvlText w:val="○"/>
+      <w:lvlJc w:val="left"/>
+      <w:pPr>
+        <w:ind w:left="5760" w:hanging="360"/>
+      </w:pPr>
+      <w:rPr>
+        <w:u w:val="none"/>
+      </w:rPr>
+    </w:lvl>
+    <w:lvl w:ilvl="8">
+      <w:start w:val="1"/>
+      <w:numFmt w:val="bullet"/>
+      <w:lvlText w:val="■"/>
+      <w:lvlJc w:val="left"/>
+      <w:pPr>
+        <w:ind w:left="6480" w:hanging="360"/>
+      </w:pPr>
+      <w:rPr>
+        <w:u w:val="none"/>
+      </w:rPr>
+    </w:lvl>
+  </w:abstractNum>
   <w:num w:numId="1">
     <w:abstractNumId w:val="1"/>
   </w:num>
@@ -987,6 +1739,12 @@
   </w:num>
   <w:num w:numId="3">
     <w:abstractNumId w:val="3"/>
+  </w:num>
+  <w:num w:numId="4">
+    <w:abstractNumId w:val="4"/>
+  </w:num>
+  <w:num w:numId="5">
+    <w:abstractNumId w:val="5"/>
   </w:num>
 </w:numbering>
 </file>
